--- a/Documents/Bug04.docx
+++ b/Documents/Bug04.docx
@@ -286,37 +286,20 @@
         <w:tab/>
         <w:t>In the method “</w:t>
       </w:r>
-      <w:proofErr w:type="spellStart"/>
-      <w:proofErr w:type="gramStart"/>
-      <w:r>
-        <w:t>playRound</w:t>
-      </w:r>
-      <w:proofErr w:type="spellEnd"/>
-      <w:r>
-        <w:t>(</w:t>
-      </w:r>
-      <w:proofErr w:type="gramEnd"/>
-      <w:r>
-        <w:t xml:space="preserve">Player player, </w:t>
-      </w:r>
-      <w:proofErr w:type="spellStart"/>
-      <w:r>
-        <w:t>DiceValue</w:t>
-      </w:r>
-      <w:proofErr w:type="spellEnd"/>
-      <w:r>
-        <w:t xml:space="preserve"> pick, </w:t>
-      </w:r>
-      <w:proofErr w:type="spellStart"/>
-      <w:r>
-        <w:t>int</w:t>
-      </w:r>
-      <w:proofErr w:type="spellEnd"/>
-      <w:r>
-        <w:t xml:space="preserve"> bet). The variable value holds no significance.</w:t>
+      <w:r>
+        <w:t>roll()” method in Dice</w:t>
+      </w:r>
+      <w:r>
+        <w:t xml:space="preserve">. </w:t>
+      </w:r>
+      <w:r>
+        <w:t>The method returned the “DiceValue.getRandom()” but once rolled did nothing else, the results weren’t going anywhere.</w:t>
       </w:r>
       <w:bookmarkStart w:id="0" w:name="_GoBack"/>
       <w:bookmarkEnd w:id="0"/>
+      <w:r>
+        <w:t xml:space="preserve"> </w:t>
+      </w:r>
     </w:p>
     <w:p>
       <w:pPr>
@@ -345,7 +328,7 @@
           <wp:inline distT="0" distB="0" distL="0" distR="0">
             <wp:extent cx="5486400" cy="5438775"/>
             <wp:effectExtent l="0" t="0" r="0" b="9525"/>
-            <wp:docPr id="3" name="Picture 3"/>
+            <wp:docPr id="1" name="Picture 1"/>
             <wp:cNvGraphicFramePr>
               <a:graphicFrameLocks xmlns:a="http://schemas.openxmlformats.org/drawingml/2006/main" noChangeAspect="1"/>
             </wp:cNvGraphicFramePr>
@@ -353,7 +336,7 @@
               <a:graphicData uri="http://schemas.openxmlformats.org/drawingml/2006/picture">
                 <pic:pic xmlns:pic="http://schemas.openxmlformats.org/drawingml/2006/picture">
                   <pic:nvPicPr>
-                    <pic:cNvPr id="3" name="Bug04 Original Output.jpg"/>
+                    <pic:cNvPr id="1" name="Bug04 Original Output.jpg"/>
                     <pic:cNvPicPr/>
                   </pic:nvPicPr>
                   <pic:blipFill>
@@ -402,7 +385,10 @@
         <w:spacing w:after="0"/>
       </w:pPr>
       <w:r>
-        <w:t>In “Game.java”:</w:t>
+        <w:t>In “Dice</w:t>
+      </w:r>
+      <w:r>
+        <w:t>.java”:</w:t>
       </w:r>
     </w:p>
     <w:p>
@@ -414,11 +400,12 @@
           <w:noProof/>
           <w:lang w:eastAsia="en-AU"/>
         </w:rPr>
+        <w:lastRenderedPageBreak/>
         <w:drawing>
           <wp:inline distT="0" distB="0" distL="0" distR="0">
-            <wp:extent cx="5731510" cy="2012950"/>
-            <wp:effectExtent l="0" t="0" r="2540" b="6350"/>
-            <wp:docPr id="5" name="Picture 5"/>
+            <wp:extent cx="5581650" cy="3105150"/>
+            <wp:effectExtent l="0" t="0" r="0" b="0"/>
+            <wp:docPr id="7" name="Picture 7"/>
             <wp:cNvGraphicFramePr>
               <a:graphicFrameLocks xmlns:a="http://schemas.openxmlformats.org/drawingml/2006/main" noChangeAspect="1"/>
             </wp:cNvGraphicFramePr>
@@ -426,7 +413,7 @@
               <a:graphicData uri="http://schemas.openxmlformats.org/drawingml/2006/picture">
                 <pic:pic xmlns:pic="http://schemas.openxmlformats.org/drawingml/2006/picture">
                   <pic:nvPicPr>
-                    <pic:cNvPr id="5" name="Bug04 - Game.java.jpg"/>
+                    <pic:cNvPr id="7" name="Bug04 - Dice.java.jpg"/>
                     <pic:cNvPicPr/>
                   </pic:nvPicPr>
                   <pic:blipFill>
@@ -444,7 +431,7 @@
                   <pic:spPr>
                     <a:xfrm>
                       <a:off x="0" y="0"/>
-                      <a:ext cx="5731510" cy="2012950"/>
+                      <a:ext cx="5581650" cy="3105150"/>
                     </a:xfrm>
                     <a:prstGeom prst="rect">
                       <a:avLst/>
@@ -475,7 +462,13 @@
         <w:spacing w:after="0"/>
       </w:pPr>
       <w:r>
-        <w:t>In “Game.java”:</w:t>
+        <w:t>In “</w:t>
+      </w:r>
+      <w:r>
+        <w:t>Dice</w:t>
+      </w:r>
+      <w:r>
+        <w:t>.java”:</w:t>
       </w:r>
     </w:p>
     <w:p>
@@ -487,12 +480,11 @@
           <w:noProof/>
           <w:lang w:eastAsia="en-AU"/>
         </w:rPr>
-        <w:lastRenderedPageBreak/>
         <w:drawing>
           <wp:inline distT="0" distB="0" distL="0" distR="0">
-            <wp:extent cx="5731510" cy="2091055"/>
-            <wp:effectExtent l="0" t="0" r="2540" b="4445"/>
-            <wp:docPr id="6" name="Picture 6"/>
+            <wp:extent cx="5695950" cy="2686050"/>
+            <wp:effectExtent l="0" t="0" r="0" b="0"/>
+            <wp:docPr id="8" name="Picture 8"/>
             <wp:cNvGraphicFramePr>
               <a:graphicFrameLocks xmlns:a="http://schemas.openxmlformats.org/drawingml/2006/main" noChangeAspect="1"/>
             </wp:cNvGraphicFramePr>
@@ -500,7 +492,7 @@
               <a:graphicData uri="http://schemas.openxmlformats.org/drawingml/2006/picture">
                 <pic:pic xmlns:pic="http://schemas.openxmlformats.org/drawingml/2006/picture">
                   <pic:nvPicPr>
-                    <pic:cNvPr id="6" name="Bug04 - Game.java FIXED.jpg"/>
+                    <pic:cNvPr id="8" name="Bug04 - Dice.java FIXED.jpg"/>
                     <pic:cNvPicPr/>
                   </pic:nvPicPr>
                   <pic:blipFill>
@@ -518,7 +510,7 @@
                   <pic:spPr>
                     <a:xfrm>
                       <a:off x="0" y="0"/>
-                      <a:ext cx="5731510" cy="2091055"/>
+                      <a:ext cx="5695950" cy="2686050"/>
                     </a:xfrm>
                     <a:prstGeom prst="rect">
                       <a:avLst/>
@@ -553,11 +545,12 @@
           <w:noProof/>
           <w:lang w:eastAsia="en-AU"/>
         </w:rPr>
+        <w:lastRenderedPageBreak/>
         <w:drawing>
           <wp:inline distT="0" distB="0" distL="0" distR="0">
-            <wp:extent cx="5657850" cy="5105400"/>
-            <wp:effectExtent l="0" t="0" r="0" b="0"/>
-            <wp:docPr id="4" name="Picture 4"/>
+            <wp:extent cx="5495925" cy="5086350"/>
+            <wp:effectExtent l="0" t="0" r="9525" b="0"/>
+            <wp:docPr id="2" name="Picture 2"/>
             <wp:cNvGraphicFramePr>
               <a:graphicFrameLocks xmlns:a="http://schemas.openxmlformats.org/drawingml/2006/main" noChangeAspect="1"/>
             </wp:cNvGraphicFramePr>
@@ -565,7 +558,7 @@
               <a:graphicData uri="http://schemas.openxmlformats.org/drawingml/2006/picture">
                 <pic:pic xmlns:pic="http://schemas.openxmlformats.org/drawingml/2006/picture">
                   <pic:nvPicPr>
-                    <pic:cNvPr id="4" name="Bug04 Output FIXED.jpg"/>
+                    <pic:cNvPr id="2" name="Bug04 Output FIXED.jpg"/>
                     <pic:cNvPicPr/>
                   </pic:nvPicPr>
                   <pic:blipFill>
@@ -583,7 +576,7 @@
                   <pic:spPr>
                     <a:xfrm>
                       <a:off x="0" y="0"/>
-                      <a:ext cx="5657850" cy="5105400"/>
+                      <a:ext cx="5495925" cy="5086350"/>
                     </a:xfrm>
                     <a:prstGeom prst="rect">
                       <a:avLst/>

--- a/Documents/Bug04.docx
+++ b/Documents/Bug04.docx
@@ -293,13 +293,10 @@
         <w:t xml:space="preserve">. </w:t>
       </w:r>
       <w:r>
-        <w:t>The method returned the “DiceValue.getRandom()” but once rolled did nothing else, the results weren’t going anywhere.</w:t>
+        <w:t xml:space="preserve">The method returned the “DiceValue.getRandom()” but once rolled did nothing else, the results weren’t going anywhere. </w:t>
       </w:r>
       <w:bookmarkStart w:id="0" w:name="_GoBack"/>
       <w:bookmarkEnd w:id="0"/>
-      <w:r>
-        <w:t xml:space="preserve"> </w:t>
-      </w:r>
     </w:p>
     <w:p>
       <w:pPr>
